--- a/styles.docx
+++ b/styles.docx
@@ -225,12 +225,7 @@
               <w:pStyle w:val="Compact"/>
             </w:pPr>
             <w:r>
-              <w:t>Dunnington and</w:t>
-            </w:r>
-            <w:bookmarkStart w:id="0" w:name="_GoBack"/>
-            <w:bookmarkEnd w:id="0"/>
-            <w:r>
-              <w:t xml:space="preserve"> Spooner (unpublished data)</w:t>
+              <w:t>Dunnington and Spooner (unpublished data)</w:t>
             </w:r>
           </w:p>
         </w:tc>
@@ -618,8 +613,8 @@
       <w:pPr>
         <w:pStyle w:val="Heading2"/>
       </w:pPr>
-      <w:bookmarkStart w:id="1" w:name="deformation-model"/>
-      <w:bookmarkEnd w:id="1"/>
+      <w:bookmarkStart w:id="0" w:name="deformation-model"/>
+      <w:bookmarkEnd w:id="0"/>
       <w:r>
         <w:t>Deformation model</w:t>
       </w:r>
@@ -718,18 +713,23 @@
       <w:pPr>
         <w:pStyle w:val="Heading2"/>
       </w:pPr>
-      <w:bookmarkStart w:id="2" w:name="effect-on-paleolimnological-data"/>
+      <w:bookmarkStart w:id="1" w:name="effect-on-paleolimnological-data"/>
+      <w:bookmarkEnd w:id="1"/>
+      <w:r>
+        <w:t>Effect on paleolimnological data</w:t>
+      </w:r>
+    </w:p>
+    <w:p>
+      <w:pPr>
+        <w:pStyle w:val="FirstParagraph"/>
+      </w:pPr>
+      <w:r>
+        <w:t>To model the concentration (mass fraction) we would obtain by sectioning and homogenizing a sample with variable concentration and den</w:t>
+      </w:r>
+      <w:bookmarkStart w:id="2" w:name="_GoBack"/>
       <w:bookmarkEnd w:id="2"/>
       <w:r>
-        <w:t>Effect on paleolimnological data</w:t>
-      </w:r>
-    </w:p>
-    <w:p>
-      <w:pPr>
-        <w:pStyle w:val="FirstParagraph"/>
-      </w:pPr>
-      <w:r>
-        <w:t xml:space="preserve">To model the concentration (mass fraction) we would obtain by sectioning and homogenizing a sample with variable concentration and density, we need to calculate total mass of the target substance divided by the mass of the slice. With a 3-dimensional raster grid using </w:t>
+        <w:t xml:space="preserve">sity, we need to calculate total mass of the target substance divided by the mass of the slice. With a 3-dimensional raster grid using </w:t>
       </w:r>
       <w:r>
         <w:rPr>
@@ -1495,6 +1495,7 @@
         <w:pStyle w:val="Bibliography"/>
       </w:pPr>
       <w:r>
+        <w:lastRenderedPageBreak/>
         <w:t xml:space="preserve">Glew, John R., John P. Smol, and William M. Last. 2001. “Sediment Core Collection and Extrusion.” In </w:t>
       </w:r>
       <w:r>
@@ -1504,11 +1505,7 @@
         <w:t>Tracking Environmental Change Using Lake Sediments</w:t>
       </w:r>
       <w:r>
-        <w:t xml:space="preserve">, </w:t>
-      </w:r>
-      <w:r>
-        <w:lastRenderedPageBreak/>
-        <w:t xml:space="preserve">edited by William M. Last and John P. Smol, 73–105. Developments in Paleoenvironmental Research 1. The Netherlands: Kluwer Academic Publishers. </w:t>
+        <w:t xml:space="preserve">, edited by William M. Last and John P. Smol, 73–105. Developments in Paleoenvironmental Research 1. The Netherlands: Kluwer Academic Publishers. </w:t>
       </w:r>
       <w:hyperlink r:id="rId11">
         <w:r>
@@ -1639,11 +1636,8 @@
         <w:pStyle w:val="Bibliography"/>
       </w:pPr>
       <w:r>
-        <w:t xml:space="preserve">Menounos, Brian, and John J. Clague. 2008. “Reconstructing Hydro-Climatic Events and Glacier Fluctuations over the Past Millennium from Annually Laminated Sediments of Cheakamus Lake, Southern Coast Mountains, British Columbia, </w:t>
-      </w:r>
-      <w:r>
         <w:lastRenderedPageBreak/>
-        <w:t xml:space="preserve">Canada.” </w:t>
+        <w:t xml:space="preserve">Menounos, Brian, and John J. Clague. 2008. “Reconstructing Hydro-Climatic Events and Glacier Fluctuations over the Past Millennium from Annually Laminated Sediments of Cheakamus Lake, Southern Coast Mountains, British Columbia, Canada.” </w:t>
       </w:r>
       <w:r>
         <w:rPr>
@@ -1782,7 +1776,11 @@
         <w:pStyle w:val="Bibliography"/>
       </w:pPr>
       <w:r>
-        <w:t xml:space="preserve">White, Hilary E. 2012. “Paleolimnological Records of Post-Glacial Lake and Wetland Evolution from the Isthmus of Chignecto Region, Eastern Canada.” M.Sc. Thesis, Wolfville, NS: Acadia University. </w:t>
+        <w:t xml:space="preserve">White, Hilary E. 2012. “Paleolimnological Records of Post-Glacial Lake and Wetland Evolution from the Isthmus of Chignecto Region, Eastern Canada.” M.Sc. </w:t>
+      </w:r>
+      <w:r>
+        <w:lastRenderedPageBreak/>
+        <w:t xml:space="preserve">Thesis, Wolfville, NS: Acadia University. </w:t>
       </w:r>
       <w:hyperlink r:id="rId21">
         <w:r>
@@ -1801,7 +1799,6 @@
         <w:pStyle w:val="Bibliography"/>
       </w:pPr>
       <w:r>
-        <w:lastRenderedPageBreak/>
         <w:t xml:space="preserve">Wickham, Hadley, Winston Chang, and RStudio. 2016. </w:t>
       </w:r>
       <w:r>
@@ -2368,9 +2365,9 @@
     <w:name w:val="Body Text"/>
     <w:basedOn w:val="Normal"/>
     <w:qFormat/>
-    <w:rsid w:val="00F3125D"/>
+    <w:rsid w:val="00CB08A9"/>
     <w:pPr>
-      <w:spacing w:before="180" w:after="180" w:line="480" w:lineRule="auto"/>
+      <w:spacing w:after="0" w:line="480" w:lineRule="auto"/>
       <w:ind w:firstLine="567"/>
     </w:pPr>
   </w:style>
@@ -2379,8 +2376,9 @@
     <w:basedOn w:val="BodyText"/>
     <w:next w:val="BodyText"/>
     <w:qFormat/>
-    <w:rsid w:val="00F3125D"/>
+    <w:rsid w:val="00CB08A9"/>
     <w:pPr>
+      <w:spacing w:before="240"/>
       <w:ind w:firstLine="0"/>
     </w:pPr>
   </w:style>
